--- a/lab3/Otchet_lab3.docx
+++ b/lab3/Otchet_lab3.docx
@@ -871,8 +871,8 @@
         <w:rPr/>
       </w:pPr>
       <w:bookmarkStart w:id="0" w:name="__RefHeading___Toc446_729700978"/>
-      <w:bookmarkStart w:id="1" w:name="_Toc136047746"/>
-      <w:bookmarkStart w:id="2" w:name="_Toc151635907"/>
+      <w:bookmarkStart w:id="1" w:name="_Toc151635907"/>
+      <w:bookmarkStart w:id="2" w:name="_Toc136047746"/>
       <w:bookmarkEnd w:id="0"/>
       <w:r>
         <w:rPr/>
@@ -887,8 +887,8 @@
         <w:rPr/>
       </w:pPr>
       <w:bookmarkStart w:id="3" w:name="__RefHeading___Toc448_729700978"/>
-      <w:bookmarkStart w:id="4" w:name="_Toc151635908"/>
-      <w:bookmarkStart w:id="5" w:name="_Toc136047747"/>
+      <w:bookmarkStart w:id="4" w:name="_Toc136047747"/>
+      <w:bookmarkStart w:id="5" w:name="_Toc151635908"/>
       <w:bookmarkEnd w:id="3"/>
       <w:r>
         <w:rPr/>
@@ -935,8 +935,8 @@
         <w:rPr/>
       </w:pPr>
       <w:bookmarkStart w:id="6" w:name="__RefHeading___Toc450_729700978"/>
-      <w:bookmarkStart w:id="7" w:name="_Toc151635909"/>
-      <w:bookmarkStart w:id="8" w:name="_Toc136047748"/>
+      <w:bookmarkStart w:id="7" w:name="_Toc136047748"/>
+      <w:bookmarkStart w:id="8" w:name="_Toc151635909"/>
       <w:bookmarkEnd w:id="6"/>
       <w:r>
         <w:rPr/>
@@ -1979,8 +1979,8 @@
         <w:rPr/>
       </w:pPr>
       <w:bookmarkStart w:id="9" w:name="__RefHeading___Toc452_729700978"/>
-      <w:bookmarkStart w:id="10" w:name="_Toc151635910"/>
-      <w:bookmarkStart w:id="11" w:name="_Toc136047749"/>
+      <w:bookmarkStart w:id="10" w:name="_Toc136047749"/>
+      <w:bookmarkStart w:id="11" w:name="_Toc151635910"/>
       <w:bookmarkEnd w:id="9"/>
       <w:r>
         <w:rPr/>
@@ -2066,8 +2066,8 @@
         <w:rPr/>
       </w:pPr>
       <w:bookmarkStart w:id="12" w:name="__RefHeading___Toc454_729700978"/>
-      <w:bookmarkStart w:id="13" w:name="_Toc151635911"/>
-      <w:bookmarkStart w:id="14" w:name="_Toc136047750"/>
+      <w:bookmarkStart w:id="13" w:name="_Toc136047750"/>
+      <w:bookmarkStart w:id="14" w:name="_Toc151635911"/>
       <w:bookmarkEnd w:id="12"/>
       <w:r>
         <w:rPr/>
@@ -2082,8 +2082,8 @@
         <w:rPr/>
       </w:pPr>
       <w:bookmarkStart w:id="15" w:name="__RefHeading___Toc456_729700978"/>
-      <w:bookmarkStart w:id="16" w:name="_Toc151635912"/>
-      <w:bookmarkStart w:id="17" w:name="_Toc136047751"/>
+      <w:bookmarkStart w:id="16" w:name="_Toc136047751"/>
+      <w:bookmarkStart w:id="17" w:name="_Toc151635912"/>
       <w:bookmarkEnd w:id="15"/>
       <w:r>
         <w:rPr/>
@@ -2113,8 +2113,8 @@
         <w:rPr/>
       </w:pPr>
       <w:bookmarkStart w:id="18" w:name="__RefHeading___Toc458_729700978"/>
-      <w:bookmarkStart w:id="19" w:name="_Toc136047752"/>
-      <w:bookmarkStart w:id="20" w:name="_Toc151635913"/>
+      <w:bookmarkStart w:id="19" w:name="_Toc151635913"/>
+      <w:bookmarkStart w:id="20" w:name="_Toc136047752"/>
       <w:bookmarkEnd w:id="18"/>
       <w:r>
         <w:rPr/>
@@ -3805,8 +3805,8 @@
         <w:rPr/>
       </w:pPr>
       <w:bookmarkStart w:id="21" w:name="__RefHeading___Toc460_729700978"/>
-      <w:bookmarkStart w:id="22" w:name="_Toc151635914"/>
-      <w:bookmarkStart w:id="23" w:name="_Toc136047753"/>
+      <w:bookmarkStart w:id="22" w:name="_Toc136047753"/>
+      <w:bookmarkStart w:id="23" w:name="_Toc151635914"/>
       <w:bookmarkEnd w:id="21"/>
       <w:r>
         <w:rPr/>
@@ -3972,8 +3972,8 @@
         <w:rPr/>
       </w:pPr>
       <w:bookmarkStart w:id="24" w:name="__RefHeading___Toc462_729700978"/>
-      <w:bookmarkStart w:id="25" w:name="_Toc151635915"/>
-      <w:bookmarkStart w:id="26" w:name="_Toc136047754"/>
+      <w:bookmarkStart w:id="25" w:name="_Toc136047754"/>
+      <w:bookmarkStart w:id="26" w:name="_Toc151635915"/>
       <w:bookmarkEnd w:id="24"/>
       <w:r>
         <w:rPr/>
@@ -3988,8 +3988,8 @@
         <w:rPr/>
       </w:pPr>
       <w:bookmarkStart w:id="27" w:name="__RefHeading___Toc464_729700978"/>
-      <w:bookmarkStart w:id="28" w:name="_Toc151635916"/>
-      <w:bookmarkStart w:id="29" w:name="_Toc136047755"/>
+      <w:bookmarkStart w:id="28" w:name="_Toc136047755"/>
+      <w:bookmarkStart w:id="29" w:name="_Toc151635916"/>
       <w:bookmarkEnd w:id="27"/>
       <w:r>
         <w:rPr/>
@@ -4019,8 +4019,8 @@
         <w:rPr/>
       </w:pPr>
       <w:bookmarkStart w:id="30" w:name="__RefHeading___Toc466_729700978"/>
-      <w:bookmarkStart w:id="31" w:name="_Toc151635917"/>
-      <w:bookmarkStart w:id="32" w:name="_Toc136047756"/>
+      <w:bookmarkStart w:id="31" w:name="_Toc136047756"/>
+      <w:bookmarkStart w:id="32" w:name="_Toc151635917"/>
       <w:bookmarkEnd w:id="30"/>
       <w:r>
         <w:rPr/>
@@ -5384,8 +5384,8 @@
         <w:rPr/>
       </w:pPr>
       <w:bookmarkStart w:id="33" w:name="__RefHeading___Toc468_729700978"/>
-      <w:bookmarkStart w:id="34" w:name="_Toc151635918"/>
-      <w:bookmarkStart w:id="35" w:name="_Toc136047757"/>
+      <w:bookmarkStart w:id="34" w:name="_Toc136047757"/>
+      <w:bookmarkStart w:id="35" w:name="_Toc151635918"/>
       <w:bookmarkEnd w:id="33"/>
       <w:r>
         <w:rPr/>
@@ -5557,8 +5557,8 @@
         <w:rPr/>
       </w:pPr>
       <w:bookmarkStart w:id="36" w:name="__RefHeading___Toc470_729700978"/>
-      <w:bookmarkStart w:id="37" w:name="_Toc151635919"/>
-      <w:bookmarkStart w:id="38" w:name="_Toc136047758"/>
+      <w:bookmarkStart w:id="37" w:name="_Toc136047758"/>
+      <w:bookmarkStart w:id="38" w:name="_Toc151635919"/>
       <w:bookmarkEnd w:id="36"/>
       <w:r>
         <w:rPr/>
@@ -5573,8 +5573,8 @@
         <w:rPr/>
       </w:pPr>
       <w:bookmarkStart w:id="39" w:name="__RefHeading___Toc472_729700978"/>
-      <w:bookmarkStart w:id="40" w:name="_Toc151635920"/>
-      <w:bookmarkStart w:id="41" w:name="_Toc136047759"/>
+      <w:bookmarkStart w:id="40" w:name="_Toc136047759"/>
+      <w:bookmarkStart w:id="41" w:name="_Toc151635920"/>
       <w:bookmarkEnd w:id="39"/>
       <w:r>
         <w:rPr/>
@@ -6101,8 +6101,8 @@
         <w:rPr/>
       </w:pPr>
       <w:bookmarkStart w:id="42" w:name="__RefHeading___Toc474_729700978"/>
-      <w:bookmarkStart w:id="43" w:name="_Toc136047760"/>
-      <w:bookmarkStart w:id="44" w:name="_Toc151635921"/>
+      <w:bookmarkStart w:id="43" w:name="_Toc151635921"/>
+      <w:bookmarkStart w:id="44" w:name="_Toc136047760"/>
       <w:bookmarkEnd w:id="42"/>
       <w:r>
         <w:rPr/>
@@ -6145,7 +6145,23 @@
           <w:bCs/>
           <w:szCs w:val="28"/>
         </w:rPr>
-        <w:t>3_3.</w:t>
+        <w:t>3_</w:t>
+      </w:r>
+      <w:r>
+        <w:rPr>
+          <w:b/>
+          <w:bCs/>
+          <w:szCs w:val="28"/>
+        </w:rPr>
+        <w:t>4</w:t>
+      </w:r>
+      <w:r>
+        <w:rPr>
+          <w:b/>
+          <w:bCs/>
+          <w:szCs w:val="28"/>
+        </w:rPr>
+        <w:t>.</w:t>
       </w:r>
       <w:r>
         <w:rPr>
@@ -6748,7 +6764,25 @@
           <w:szCs w:val="28"/>
           <w:lang w:val="en-US"/>
         </w:rPr>
-        <w:t>Файл lab3_3.y</w:t>
+        <w:t>Файл lab3_</w:t>
+      </w:r>
+      <w:r>
+        <w:rPr>
+          <w:b/>
+          <w:bCs/>
+          <w:szCs w:val="28"/>
+          <w:lang w:val="en-US"/>
+        </w:rPr>
+        <w:t>4.</w:t>
+      </w:r>
+      <w:r>
+        <w:rPr>
+          <w:b/>
+          <w:bCs/>
+          <w:szCs w:val="28"/>
+          <w:lang w:val="en-US"/>
+        </w:rPr>
+        <w:t>y</w:t>
       </w:r>
     </w:p>
     <w:p>
@@ -9711,8 +9745,8 @@
         <w:rPr/>
       </w:pPr>
       <w:bookmarkStart w:id="45" w:name="__RefHeading___Toc476_729700978"/>
-      <w:bookmarkStart w:id="46" w:name="_Toc151635922"/>
-      <w:bookmarkStart w:id="47" w:name="_Toc136047761"/>
+      <w:bookmarkStart w:id="46" w:name="_Toc136047761"/>
+      <w:bookmarkStart w:id="47" w:name="_Toc151635922"/>
       <w:bookmarkEnd w:id="45"/>
       <w:r>
         <w:rPr/>
